--- a/Learning Outcomes.docx
+++ b/Learning Outcomes.docx
@@ -1,6 +1,6 @@
 
 <file path=word/document.xml><?xml version="1.0" encoding="utf-8"?>
-<w:document xmlns:wpc="http://schemas.microsoft.com/office/word/2010/wordprocessingCanvas" xmlns:cx="http://schemas.microsoft.com/office/drawing/2014/chartex" xmlns:cx1="http://schemas.microsoft.com/office/drawing/2015/9/8/chartex" xmlns:mc="http://schemas.openxmlformats.org/markup-compatibility/2006" xmlns:o="urn:schemas-microsoft-com:office:office" xmlns:r="http://schemas.openxmlformats.org/officeDocument/2006/relationships" xmlns:m="http://schemas.openxmlformats.org/officeDocument/2006/math" xmlns:v="urn:schemas-microsoft-com:vml" xmlns:wp14="http://schemas.microsoft.com/office/word/2010/wordprocessingDrawing" xmlns:wp="http://schemas.openxmlformats.org/drawingml/2006/wordprocessingDrawing" xmlns:w10="urn:schemas-microsoft-com:office:word" xmlns:w="http://schemas.openxmlformats.org/wordprocessingml/2006/main" xmlns:w14="http://schemas.microsoft.com/office/word/2010/wordml" xmlns:w15="http://schemas.microsoft.com/office/word/2012/wordml" xmlns:w16se="http://schemas.microsoft.com/office/word/2015/wordml/symex" xmlns:wpg="http://schemas.microsoft.com/office/word/2010/wordprocessingGroup" xmlns:wpi="http://schemas.microsoft.com/office/word/2010/wordprocessingInk" xmlns:wne="http://schemas.microsoft.com/office/word/2006/wordml" xmlns:wps="http://schemas.microsoft.com/office/word/2010/wordprocessingShape" mc:Ignorable="w14 w15 w16se wp14">
+<w:document xmlns:wpc="http://schemas.microsoft.com/office/word/2010/wordprocessingCanvas" xmlns:cx="http://schemas.microsoft.com/office/drawing/2014/chartex" xmlns:cx1="http://schemas.microsoft.com/office/drawing/2015/9/8/chartex" xmlns:cx2="http://schemas.microsoft.com/office/drawing/2015/10/21/chartex" xmlns:cx3="http://schemas.microsoft.com/office/drawing/2016/5/9/chartex" xmlns:cx4="http://schemas.microsoft.com/office/drawing/2016/5/10/chartex" xmlns:cx5="http://schemas.microsoft.com/office/drawing/2016/5/11/chartex" xmlns:cx6="http://schemas.microsoft.com/office/drawing/2016/5/12/chartex" xmlns:cx7="http://schemas.microsoft.com/office/drawing/2016/5/13/chartex" xmlns:cx8="http://schemas.microsoft.com/office/drawing/2016/5/14/chartex" xmlns:mc="http://schemas.openxmlformats.org/markup-compatibility/2006" xmlns:aink="http://schemas.microsoft.com/office/drawing/2016/ink" xmlns:am3d="http://schemas.microsoft.com/office/drawing/2017/model3d" xmlns:o="urn:schemas-microsoft-com:office:office" xmlns:r="http://schemas.openxmlformats.org/officeDocument/2006/relationships" xmlns:m="http://schemas.openxmlformats.org/officeDocument/2006/math" xmlns:v="urn:schemas-microsoft-com:vml" xmlns:wp14="http://schemas.microsoft.com/office/word/2010/wordprocessingDrawing" xmlns:wp="http://schemas.openxmlformats.org/drawingml/2006/wordprocessingDrawing" xmlns:w10="urn:schemas-microsoft-com:office:word" xmlns:w="http://schemas.openxmlformats.org/wordprocessingml/2006/main" xmlns:w14="http://schemas.microsoft.com/office/word/2010/wordml" xmlns:w15="http://schemas.microsoft.com/office/word/2012/wordml" xmlns:w16cid="http://schemas.microsoft.com/office/word/2016/wordml/cid" xmlns:w16se="http://schemas.microsoft.com/office/word/2015/wordml/symex" xmlns:wpg="http://schemas.microsoft.com/office/word/2010/wordprocessingGroup" xmlns:wpi="http://schemas.microsoft.com/office/word/2010/wordprocessingInk" xmlns:wne="http://schemas.microsoft.com/office/word/2006/wordml" xmlns:wps="http://schemas.microsoft.com/office/word/2010/wordprocessingShape" mc:Ignorable="w14 w15 w16se w16cid wp14">
   <w:body>
     <w:p>
       <w:pPr>
@@ -33,28 +33,12 @@
     </w:p>
     <w:p>
       <w:r>
-        <w:t xml:space="preserve">On completing this group project, primarily I would like to have improved my ability to work as part of a team, through developing skills in communication and conflict management. This is a good opportunity to acquire these skills and to use the situation as an example when asked in job interviews. I would also like to improve my ability to consider differing opinions/ideas because this is something I will have to do daily once I </w:t>
-      </w:r>
-      <w:proofErr w:type="gramStart"/>
-      <w:r>
-        <w:t>get</w:t>
-      </w:r>
-      <w:proofErr w:type="gramEnd"/>
-      <w:r>
-        <w:t xml:space="preserve"> employed</w:t>
-      </w:r>
-    </w:p>
-    <w:p>
-      <w:r>
-        <w:t xml:space="preserve">Additionally, I would like to establish skills specific in working directly with a client, primarily completing the project professionally and identifying complex problems and developing new approaches to resolving </w:t>
-      </w:r>
-      <w:proofErr w:type="gramStart"/>
-      <w:r>
-        <w:t>them</w:t>
-      </w:r>
-      <w:proofErr w:type="gramEnd"/>
-      <w:r>
-        <w:t xml:space="preserve"> as this is another skill I will need to develop for future projects after graduation.</w:t>
+        <w:t>On completing this group project, primarily I would like to have improved my ability to work as part of a team, through developing skills in communication and conflict management. This is a good opportunity to acquire these skills and to use the situation as an example when asked in job interviews. I would also like to improve my ability to consider differing opinions/ideas because this is something I will have to do daily once I get employed</w:t>
+      </w:r>
+    </w:p>
+    <w:p>
+      <w:r>
+        <w:t>Additionally, I would like to establish skills specific in working directly with a client, primarily completing the project professionally and identifying complex problems and developing new approaches to resolving them as this is another skill I will need to develop for future projects after graduation.</w:t>
       </w:r>
     </w:p>
     <w:p/>
@@ -86,60 +70,44 @@
       </w:r>
       <w:r>
         <w:tab/>
-        <w:t xml:space="preserve">In addition, another leaning goal I hope to achieve is developing an app using a new IDE, React Native.  Developing an app is something I have always been interested in but have never done.  This will be a challenge for me as not only am I trying to do something I </w:t>
-      </w:r>
-      <w:proofErr w:type="gramStart"/>
-      <w:r>
-        <w:t>haven’t</w:t>
-      </w:r>
-      <w:proofErr w:type="gramEnd"/>
-      <w:r>
-        <w:t xml:space="preserve"> done before I am also using an environment I have never used.  After doing some research into React Native I have seen that many people are developing using this so I am looking forward to learning this new software. </w:t>
-      </w:r>
-      <w:r>
-        <w:tab/>
-      </w:r>
-      <w:r>
-        <w:tab/>
-      </w:r>
-      <w:r>
-        <w:tab/>
-      </w:r>
-      <w:r>
-        <w:tab/>
-      </w:r>
-      <w:r>
-        <w:tab/>
-      </w:r>
-      <w:r>
-        <w:tab/>
-      </w:r>
-      <w:r>
-        <w:tab/>
-      </w:r>
-      <w:r>
-        <w:tab/>
-      </w:r>
-      <w:r>
-        <w:tab/>
-      </w:r>
-      <w:r>
-        <w:tab/>
-      </w:r>
-      <w:r>
-        <w:tab/>
-      </w:r>
-      <w:r>
-        <w:tab/>
-        <w:t xml:space="preserve">Another goal, which I would like to accomplish, is working with </w:t>
-      </w:r>
-      <w:proofErr w:type="gramStart"/>
-      <w:r>
-        <w:t>clients and being able to understand what they want</w:t>
-      </w:r>
-      <w:proofErr w:type="gramEnd"/>
-      <w:r>
-        <w:t xml:space="preserve"> and being able to produce a product based on their requirements.  Working with clients is something that I am sure I will have to do later on in my career so gaining experience in how to communicate with them and be able to deliver a product that meets their needs is a skill I would definitely like to have.</w:t>
+        <w:t xml:space="preserve">In addition, another leaning goal I hope to achieve is developing an app using a new IDE, React Native.  Developing an app is something I have always been interested in but have never done.  This will be a challenge for me as not only am I trying to do something I haven’t done before I am also using an environment I have never used.  After doing some research into React Native I have seen that many people are developing using this so I am looking forward to learning this new software. </w:t>
+      </w:r>
+      <w:r>
+        <w:tab/>
+      </w:r>
+      <w:r>
+        <w:tab/>
+      </w:r>
+      <w:r>
+        <w:tab/>
+      </w:r>
+      <w:r>
+        <w:tab/>
+      </w:r>
+      <w:r>
+        <w:tab/>
+      </w:r>
+      <w:r>
+        <w:tab/>
+      </w:r>
+      <w:r>
+        <w:tab/>
+      </w:r>
+      <w:r>
+        <w:tab/>
+      </w:r>
+      <w:r>
+        <w:tab/>
+      </w:r>
+      <w:r>
+        <w:tab/>
+      </w:r>
+      <w:r>
+        <w:tab/>
+      </w:r>
+      <w:r>
+        <w:tab/>
+        <w:t>Another goal, which I would like to accomplish, is working with clients and being able to understand what they want and being able to produce a product based on their requirements.  Working with clients is something that I am sure I will have to do later on in my career so gaining experience in how to communicate with them and be able to deliver a product that meets their needs is a skill I would definitely like to have.</w:t>
       </w:r>
     </w:p>
     <w:p>
@@ -185,23 +153,7 @@
         <w:spacing w:line="256" w:lineRule="auto"/>
       </w:pPr>
       <w:r>
-        <w:t xml:space="preserve">I have always struggled when it has come to working with people that I </w:t>
-      </w:r>
-      <w:proofErr w:type="gramStart"/>
-      <w:r>
-        <w:t>don’t</w:t>
-      </w:r>
-      <w:proofErr w:type="gramEnd"/>
-      <w:r>
-        <w:t xml:space="preserve"> know very well. However, throughout the course of this project, I hope to push myself to contribute </w:t>
-      </w:r>
-      <w:proofErr w:type="gramStart"/>
-      <w:r>
-        <w:t>in group</w:t>
-      </w:r>
-      <w:proofErr w:type="gramEnd"/>
-      <w:r>
-        <w:t xml:space="preserve"> meetings and not to overthink to much about what I am saying. </w:t>
+        <w:t xml:space="preserve">I have always struggled when it has come to working with people that I don’t know very well. However, throughout the course of this project, I hope to push myself to contribute in group meetings and not to overthink to much about what I am saying. </w:t>
       </w:r>
     </w:p>
     <w:p>
@@ -227,36 +179,7 @@
         <w:spacing w:line="256" w:lineRule="auto"/>
       </w:pPr>
       <w:r>
-        <w:t xml:space="preserve">My </w:t>
-      </w:r>
-      <w:proofErr w:type="spellStart"/>
-      <w:r>
-        <w:t>teamworking</w:t>
-      </w:r>
-      <w:proofErr w:type="spellEnd"/>
-      <w:r>
-        <w:t xml:space="preserve"> skills have always been okay. However, I throughout my time at university, I have had very few good experiences </w:t>
-      </w:r>
-      <w:proofErr w:type="gramStart"/>
-      <w:r>
-        <w:t>in group</w:t>
-      </w:r>
-      <w:proofErr w:type="gramEnd"/>
-      <w:r>
-        <w:t xml:space="preserve"> work. Furthermore, I have alway</w:t>
-      </w:r>
-      <w:bookmarkStart w:id="0" w:name="_GoBack"/>
-      <w:bookmarkEnd w:id="0"/>
-      <w:r>
-        <w:t xml:space="preserve">s been somebody who has preferred to work by myself. For this </w:t>
-      </w:r>
-      <w:proofErr w:type="gramStart"/>
-      <w:r>
-        <w:t>project</w:t>
-      </w:r>
-      <w:proofErr w:type="gramEnd"/>
-      <w:r>
-        <w:t xml:space="preserve"> I hope to develop my team working skills and be more engaged in the work and the group, so that I may have a better group work experience.</w:t>
+        <w:t>My teamworking skills have always been okay. However, I throughout my time at university, I have had very few good experiences in group work. Furthermore, I have always been somebody who has preferred to work by myself. For this project I hope to develop my team working skills and be more engaged in the work and the group, so that I may have a better group work experience.</w:t>
       </w:r>
     </w:p>
     <w:p>
@@ -330,43 +253,259 @@
     </w:p>
     <w:p>
       <w:r>
-        <w:t xml:space="preserve">I expect to learn how to work with a team and a client on this project and learn many skills that </w:t>
+        <w:t xml:space="preserve">I expect to learn how to work with a team and a client on this project and learn many skills that are needed for when I finish my course such as communication, problem solving and general teamworking skills. I also expect to learn how to program voice recognition as this could be a helpful skill to learn. Learning React/Native and </w:t>
+      </w:r>
+      <w:proofErr w:type="spellStart"/>
+      <w:r>
+        <w:t>Javascript</w:t>
+      </w:r>
+      <w:proofErr w:type="spellEnd"/>
+      <w:r>
+        <w:t xml:space="preserve"> is also another aspect that will be beneficial for me and developing a mobile application is something I have always wanted to learn how to do and this project should help me towards that. Learning how to work with a client and group to deliver a product that has </w:t>
       </w:r>
       <w:proofErr w:type="gramStart"/>
       <w:r>
-        <w:t>are needed</w:t>
+        <w:t>a set requirements</w:t>
       </w:r>
       <w:proofErr w:type="gramEnd"/>
       <w:r>
-        <w:t xml:space="preserve"> for when I finish my course such as communication, problem solving and general </w:t>
-      </w:r>
-      <w:proofErr w:type="spellStart"/>
-      <w:r>
-        <w:t>teamworking</w:t>
-      </w:r>
-      <w:proofErr w:type="spellEnd"/>
-      <w:r>
-        <w:t xml:space="preserve"> skills. I also expect to learn how to program voice recognition as this could be a helpful skill to learn. Learning React/Native and </w:t>
-      </w:r>
-      <w:proofErr w:type="spellStart"/>
-      <w:r>
-        <w:t>Javascript</w:t>
-      </w:r>
-      <w:proofErr w:type="spellEnd"/>
-      <w:r>
-        <w:t xml:space="preserve"> is also another aspect that will be beneficial for </w:t>
-      </w:r>
-      <w:proofErr w:type="gramStart"/>
-      <w:r>
-        <w:t>me and developing a mobile application is something I have always wanted to learn how to do</w:t>
-      </w:r>
-      <w:proofErr w:type="gramEnd"/>
-      <w:r>
-        <w:t xml:space="preserve"> and this project should help me towards that. Learning how to work with a client and group to deliver a product that has a set requirements and a deadline will help me develop organisational skills and developmental skills that will be extremely helpful for when I go looking for a job after my course.</w:t>
+        <w:t xml:space="preserve"> and a deadline will help me develop organisational skills and developmental skills that will be extremely helpful for when I go looking for a job after my course.</w:t>
+      </w:r>
+    </w:p>
+    <w:p/>
+    <w:p>
+      <w:pPr>
+        <w:pStyle w:val="NormalWeb"/>
+        <w:spacing w:before="0" w:beforeAutospacing="0" w:after="0" w:afterAutospacing="0"/>
+        <w:rPr>
+          <w:rFonts w:ascii="Calibri" w:hAnsi="Calibri" w:cs="Calibri"/>
+          <w:sz w:val="22"/>
+          <w:szCs w:val="22"/>
+          <w:u w:val="single"/>
+        </w:rPr>
+      </w:pPr>
+      <w:r>
+        <w:rPr>
+          <w:rFonts w:ascii="Calibri" w:hAnsi="Calibri" w:cs="Calibri"/>
+          <w:sz w:val="22"/>
+          <w:szCs w:val="22"/>
+          <w:u w:val="single"/>
+        </w:rPr>
+        <w:t>Louise</w:t>
+      </w:r>
+    </w:p>
+    <w:p>
+      <w:pPr>
+        <w:pStyle w:val="NormalWeb"/>
+        <w:spacing w:before="0" w:beforeAutospacing="0" w:after="0" w:afterAutospacing="0"/>
+        <w:rPr>
+          <w:rFonts w:ascii="Calibri" w:hAnsi="Calibri" w:cs="Calibri"/>
+          <w:sz w:val="22"/>
+          <w:szCs w:val="22"/>
+        </w:rPr>
+      </w:pPr>
+      <w:r>
+        <w:rPr>
+          <w:rFonts w:ascii="Calibri" w:hAnsi="Calibri" w:cs="Calibri"/>
+          <w:sz w:val="22"/>
+          <w:szCs w:val="22"/>
+        </w:rPr>
+        <w:t> </w:t>
+      </w:r>
+    </w:p>
+    <w:p>
+      <w:pPr>
+        <w:pStyle w:val="NormalWeb"/>
+        <w:spacing w:before="0" w:beforeAutospacing="0" w:after="0" w:afterAutospacing="0"/>
+        <w:rPr>
+          <w:rFonts w:ascii="Calibri" w:hAnsi="Calibri" w:cs="Calibri"/>
+          <w:sz w:val="22"/>
+          <w:szCs w:val="22"/>
+        </w:rPr>
+      </w:pPr>
+      <w:r>
+        <w:rPr>
+          <w:rFonts w:ascii="Calibri" w:hAnsi="Calibri" w:cs="Calibri"/>
+          <w:sz w:val="22"/>
+          <w:szCs w:val="22"/>
+        </w:rPr>
+        <w:t>Duri</w:t>
+      </w:r>
+      <w:r>
+        <w:rPr>
+          <w:rFonts w:ascii="Calibri" w:hAnsi="Calibri" w:cs="Calibri"/>
+          <w:sz w:val="22"/>
+          <w:szCs w:val="22"/>
+        </w:rPr>
+        <w:t>ng the process of working in a t</w:t>
+      </w:r>
+      <w:r>
+        <w:rPr>
+          <w:rFonts w:ascii="Calibri" w:hAnsi="Calibri" w:cs="Calibri"/>
+          <w:sz w:val="22"/>
+          <w:szCs w:val="22"/>
+        </w:rPr>
+        <w:t>eam there are several outcomes t</w:t>
+      </w:r>
+      <w:r>
+        <w:rPr>
+          <w:rFonts w:ascii="Calibri" w:hAnsi="Calibri" w:cs="Calibri"/>
+          <w:sz w:val="22"/>
+          <w:szCs w:val="22"/>
+        </w:rPr>
+        <w:t xml:space="preserve">hat I would like to achieve. The first </w:t>
+      </w:r>
+      <w:r>
+        <w:rPr>
+          <w:rFonts w:ascii="Calibri" w:hAnsi="Calibri" w:cs="Calibri"/>
+          <w:sz w:val="22"/>
+          <w:szCs w:val="22"/>
+        </w:rPr>
+        <w:t xml:space="preserve">outcome that I would like to achieve is </w:t>
+      </w:r>
+      <w:r>
+        <w:rPr>
+          <w:rFonts w:ascii="Calibri" w:hAnsi="Calibri" w:cs="Calibri"/>
+          <w:sz w:val="22"/>
+          <w:szCs w:val="22"/>
+        </w:rPr>
+        <w:t>to develop</w:t>
+      </w:r>
+      <w:r>
+        <w:rPr>
+          <w:rFonts w:ascii="Calibri" w:hAnsi="Calibri" w:cs="Calibri"/>
+          <w:sz w:val="22"/>
+          <w:szCs w:val="22"/>
+        </w:rPr>
+        <w:t xml:space="preserve"> my skills in a program language. I have already had some in experience in C# but at the end of the </w:t>
+      </w:r>
+      <w:r>
+        <w:rPr>
+          <w:rFonts w:ascii="Calibri" w:hAnsi="Calibri" w:cs="Calibri"/>
+          <w:sz w:val="22"/>
+          <w:szCs w:val="22"/>
+        </w:rPr>
+        <w:t>project I would like to be quite</w:t>
+      </w:r>
+      <w:r>
+        <w:rPr>
+          <w:rFonts w:ascii="Calibri" w:hAnsi="Calibri" w:cs="Calibri"/>
+          <w:sz w:val="22"/>
+          <w:szCs w:val="22"/>
+        </w:rPr>
+        <w:t xml:space="preserve"> fluent in that language. This would be challenge as Java is my main language</w:t>
+      </w:r>
+      <w:r>
+        <w:rPr>
+          <w:rFonts w:ascii="Calibri" w:hAnsi="Calibri" w:cs="Calibri"/>
+          <w:sz w:val="22"/>
+          <w:szCs w:val="22"/>
+        </w:rPr>
+        <w:t xml:space="preserve"> and I am very comfortable</w:t>
+      </w:r>
+      <w:r>
+        <w:rPr>
+          <w:rFonts w:ascii="Calibri" w:hAnsi="Calibri" w:cs="Calibri"/>
+          <w:sz w:val="22"/>
+          <w:szCs w:val="22"/>
+        </w:rPr>
+        <w:t xml:space="preserve">. I would like to work on my team working skills within the team. Learning to work with others in a team and to respect and value every </w:t>
+      </w:r>
+      <w:r>
+        <w:rPr>
+          <w:rFonts w:ascii="Calibri" w:hAnsi="Calibri" w:cs="Calibri"/>
+          <w:sz w:val="22"/>
+          <w:szCs w:val="22"/>
+        </w:rPr>
+        <w:t>member’s</w:t>
+      </w:r>
+      <w:r>
+        <w:rPr>
+          <w:rFonts w:ascii="Calibri" w:hAnsi="Calibri" w:cs="Calibri"/>
+          <w:sz w:val="22"/>
+          <w:szCs w:val="22"/>
+        </w:rPr>
+        <w:t xml:space="preserve"> opinion</w:t>
+      </w:r>
+      <w:r>
+        <w:rPr>
+          <w:rFonts w:ascii="Calibri" w:hAnsi="Calibri" w:cs="Calibri"/>
+          <w:sz w:val="22"/>
+          <w:szCs w:val="22"/>
+        </w:rPr>
+        <w:t xml:space="preserve"> even though I may not agree with everything they are saying</w:t>
+      </w:r>
+      <w:r>
+        <w:rPr>
+          <w:rFonts w:ascii="Calibri" w:hAnsi="Calibri" w:cs="Calibri"/>
+          <w:sz w:val="22"/>
+          <w:szCs w:val="22"/>
+        </w:rPr>
+        <w:t>.  Through the process of the project, I would love to experience workin</w:t>
+      </w:r>
+      <w:r>
+        <w:rPr>
+          <w:rFonts w:ascii="Calibri" w:hAnsi="Calibri" w:cs="Calibri"/>
+          <w:sz w:val="22"/>
+          <w:szCs w:val="22"/>
+        </w:rPr>
+        <w:t>g on a project and coordinating</w:t>
+      </w:r>
+      <w:r>
+        <w:rPr>
+          <w:rFonts w:ascii="Calibri" w:hAnsi="Calibri" w:cs="Calibri"/>
+          <w:sz w:val="22"/>
+          <w:szCs w:val="22"/>
+        </w:rPr>
+        <w:t xml:space="preserve"> with other developers.</w:t>
+      </w:r>
+      <w:r>
+        <w:rPr>
+          <w:rFonts w:ascii="Calibri" w:hAnsi="Calibri" w:cs="Calibri"/>
+          <w:sz w:val="22"/>
+          <w:szCs w:val="22"/>
+        </w:rPr>
+        <w:t xml:space="preserve"> Learning and observing how they would tackle the same problem and any new techniques that</w:t>
+      </w:r>
+      <w:r>
+        <w:rPr>
+          <w:rFonts w:ascii="Calibri" w:hAnsi="Calibri" w:cs="Calibri"/>
+          <w:sz w:val="22"/>
+          <w:szCs w:val="22"/>
+        </w:rPr>
+        <w:t xml:space="preserve"> I could adapt to my own skills</w:t>
+      </w:r>
+      <w:r>
+        <w:rPr>
+          <w:rFonts w:ascii="Calibri" w:hAnsi="Calibri" w:cs="Calibri"/>
+          <w:sz w:val="22"/>
+          <w:szCs w:val="22"/>
+        </w:rPr>
+        <w:t>.</w:t>
+      </w:r>
+      <w:r>
+        <w:rPr>
+          <w:rFonts w:ascii="Calibri" w:hAnsi="Calibri" w:cs="Calibri"/>
+          <w:sz w:val="22"/>
+          <w:szCs w:val="22"/>
+        </w:rPr>
+        <w:t xml:space="preserve"> At the end of the project I would love the opportunity to lea</w:t>
+      </w:r>
+      <w:r>
+        <w:rPr>
+          <w:rFonts w:ascii="Calibri" w:hAnsi="Calibri" w:cs="Calibri"/>
+          <w:sz w:val="22"/>
+          <w:szCs w:val="22"/>
+        </w:rPr>
+        <w:t>rn and develop a Native app as this type of development for me is very new and much research will be needed to complete the project.</w:t>
       </w:r>
     </w:p>
     <w:p/>
     <w:p/>
+    <w:p>
+      <w:bookmarkStart w:id="0" w:name="_GoBack"/>
+      <w:bookmarkEnd w:id="0"/>
+    </w:p>
     <w:sectPr>
       <w:pgSz w:w="11906" w:h="16838"/>
       <w:pgMar w:top="1440" w:right="1440" w:bottom="1440" w:left="1440" w:header="708" w:footer="708" w:gutter="0"/>
@@ -378,7 +517,7 @@
 </file>
 
 <file path=word/numbering.xml><?xml version="1.0" encoding="utf-8"?>
-<w:numbering xmlns:wpc="http://schemas.microsoft.com/office/word/2010/wordprocessingCanvas" xmlns:cx="http://schemas.microsoft.com/office/drawing/2014/chartex" xmlns:cx1="http://schemas.microsoft.com/office/drawing/2015/9/8/chartex" xmlns:mc="http://schemas.openxmlformats.org/markup-compatibility/2006" xmlns:o="urn:schemas-microsoft-com:office:office" xmlns:r="http://schemas.openxmlformats.org/officeDocument/2006/relationships" xmlns:m="http://schemas.openxmlformats.org/officeDocument/2006/math" xmlns:v="urn:schemas-microsoft-com:vml" xmlns:wp14="http://schemas.microsoft.com/office/word/2010/wordprocessingDrawing" xmlns:wp="http://schemas.openxmlformats.org/drawingml/2006/wordprocessingDrawing" xmlns:w10="urn:schemas-microsoft-com:office:word" xmlns:w="http://schemas.openxmlformats.org/wordprocessingml/2006/main" xmlns:w14="http://schemas.microsoft.com/office/word/2010/wordml" xmlns:w15="http://schemas.microsoft.com/office/word/2012/wordml" xmlns:w16se="http://schemas.microsoft.com/office/word/2015/wordml/symex" xmlns:wpg="http://schemas.microsoft.com/office/word/2010/wordprocessingGroup" xmlns:wpi="http://schemas.microsoft.com/office/word/2010/wordprocessingInk" xmlns:wne="http://schemas.microsoft.com/office/word/2006/wordml" xmlns:wps="http://schemas.microsoft.com/office/word/2010/wordprocessingShape" mc:Ignorable="w14 w15 w16se wp14">
+<w:numbering xmlns:wpc="http://schemas.microsoft.com/office/word/2010/wordprocessingCanvas" xmlns:cx="http://schemas.microsoft.com/office/drawing/2014/chartex" xmlns:cx1="http://schemas.microsoft.com/office/drawing/2015/9/8/chartex" xmlns:cx2="http://schemas.microsoft.com/office/drawing/2015/10/21/chartex" xmlns:cx3="http://schemas.microsoft.com/office/drawing/2016/5/9/chartex" xmlns:cx4="http://schemas.microsoft.com/office/drawing/2016/5/10/chartex" xmlns:cx5="http://schemas.microsoft.com/office/drawing/2016/5/11/chartex" xmlns:cx6="http://schemas.microsoft.com/office/drawing/2016/5/12/chartex" xmlns:cx7="http://schemas.microsoft.com/office/drawing/2016/5/13/chartex" xmlns:cx8="http://schemas.microsoft.com/office/drawing/2016/5/14/chartex" xmlns:mc="http://schemas.openxmlformats.org/markup-compatibility/2006" xmlns:aink="http://schemas.microsoft.com/office/drawing/2016/ink" xmlns:am3d="http://schemas.microsoft.com/office/drawing/2017/model3d" xmlns:o="urn:schemas-microsoft-com:office:office" xmlns:r="http://schemas.openxmlformats.org/officeDocument/2006/relationships" xmlns:m="http://schemas.openxmlformats.org/officeDocument/2006/math" xmlns:v="urn:schemas-microsoft-com:vml" xmlns:wp14="http://schemas.microsoft.com/office/word/2010/wordprocessingDrawing" xmlns:wp="http://schemas.openxmlformats.org/drawingml/2006/wordprocessingDrawing" xmlns:w10="urn:schemas-microsoft-com:office:word" xmlns:w="http://schemas.openxmlformats.org/wordprocessingml/2006/main" xmlns:w14="http://schemas.microsoft.com/office/word/2010/wordml" xmlns:w15="http://schemas.microsoft.com/office/word/2012/wordml" xmlns:w16cid="http://schemas.microsoft.com/office/word/2016/wordml/cid" xmlns:w16se="http://schemas.microsoft.com/office/word/2015/wordml/symex" xmlns:wpg="http://schemas.microsoft.com/office/word/2010/wordprocessingGroup" xmlns:wpi="http://schemas.microsoft.com/office/word/2010/wordprocessingInk" xmlns:wne="http://schemas.microsoft.com/office/word/2006/wordml" xmlns:wps="http://schemas.microsoft.com/office/word/2010/wordprocessingShape" mc:Ignorable="w14 w15 w16se w16cid wp14">
   <w:abstractNum w:abstractNumId="0" w15:restartNumberingAfterBreak="0">
     <w:nsid w:val="5DF70C9A"/>
     <w:multiLevelType w:val="hybridMultilevel"/>
@@ -499,7 +638,7 @@
 </file>
 
 <file path=word/styles.xml><?xml version="1.0" encoding="utf-8"?>
-<w:styles xmlns:mc="http://schemas.openxmlformats.org/markup-compatibility/2006" xmlns:r="http://schemas.openxmlformats.org/officeDocument/2006/relationships" xmlns:w="http://schemas.openxmlformats.org/wordprocessingml/2006/main" xmlns:w14="http://schemas.microsoft.com/office/word/2010/wordml" xmlns:w15="http://schemas.microsoft.com/office/word/2012/wordml" xmlns:w16se="http://schemas.microsoft.com/office/word/2015/wordml/symex" mc:Ignorable="w14 w15 w16se">
+<w:styles xmlns:mc="http://schemas.openxmlformats.org/markup-compatibility/2006" xmlns:r="http://schemas.openxmlformats.org/officeDocument/2006/relationships" xmlns:w="http://schemas.openxmlformats.org/wordprocessingml/2006/main" xmlns:w14="http://schemas.microsoft.com/office/word/2010/wordml" xmlns:w15="http://schemas.microsoft.com/office/word/2012/wordml" xmlns:w16cid="http://schemas.microsoft.com/office/word/2016/wordml/cid" xmlns:w16se="http://schemas.microsoft.com/office/word/2015/wordml/symex" mc:Ignorable="w14 w15 w16se w16cid">
   <w:docDefaults>
     <w:rPrDefault>
       <w:rPr>
@@ -515,7 +654,7 @@
       </w:pPr>
     </w:pPrDefault>
   </w:docDefaults>
-  <w:latentStyles w:defLockedState="0" w:defUIPriority="99" w:defSemiHidden="0" w:defUnhideWhenUsed="0" w:defQFormat="0" w:count="371">
+  <w:latentStyles w:defLockedState="0" w:defUIPriority="99" w:defSemiHidden="0" w:defUnhideWhenUsed="0" w:defQFormat="0" w:count="375">
     <w:lsdException w:name="Normal" w:uiPriority="0" w:qFormat="1"/>
     <w:lsdException w:name="heading 1" w:uiPriority="9" w:qFormat="1"/>
     <w:lsdException w:name="heading 2" w:semiHidden="1" w:uiPriority="9" w:unhideWhenUsed="1" w:qFormat="1"/>
@@ -621,7 +760,6 @@
     <w:lsdException w:name="HTML Sample" w:semiHidden="1" w:unhideWhenUsed="1"/>
     <w:lsdException w:name="HTML Typewriter" w:semiHidden="1" w:unhideWhenUsed="1"/>
     <w:lsdException w:name="HTML Variable" w:semiHidden="1" w:unhideWhenUsed="1"/>
-    <w:lsdException w:name="Normal Table" w:semiHidden="1" w:unhideWhenUsed="1"/>
     <w:lsdException w:name="annotation subject" w:semiHidden="1" w:unhideWhenUsed="1"/>
     <w:lsdException w:name="No List" w:semiHidden="1" w:unhideWhenUsed="1"/>
     <w:lsdException w:name="Outline List 1" w:semiHidden="1" w:unhideWhenUsed="1"/>
@@ -665,10 +803,8 @@
     <w:lsdException w:name="Table Elegant" w:semiHidden="1" w:unhideWhenUsed="1"/>
     <w:lsdException w:name="Table Professional" w:semiHidden="1" w:unhideWhenUsed="1"/>
     <w:lsdException w:name="Table Subtle 1" w:semiHidden="1" w:unhideWhenUsed="1"/>
-    <w:lsdException w:name="Table Subtle 2" w:semiHidden="1" w:unhideWhenUsed="1"/>
     <w:lsdException w:name="Table Web 1" w:semiHidden="1" w:unhideWhenUsed="1"/>
     <w:lsdException w:name="Table Web 2" w:semiHidden="1" w:unhideWhenUsed="1"/>
-    <w:lsdException w:name="Table Web 3" w:semiHidden="1" w:unhideWhenUsed="1"/>
     <w:lsdException w:name="Balloon Text" w:semiHidden="1" w:unhideWhenUsed="1"/>
     <w:lsdException w:name="Table Grid" w:uiPriority="39"/>
     <w:lsdException w:name="Table Theme" w:semiHidden="1" w:unhideWhenUsed="1"/>
@@ -887,6 +1023,10 @@
     <w:lsdException w:name="List Table 5 Dark Accent 6" w:uiPriority="50"/>
     <w:lsdException w:name="List Table 6 Colorful Accent 6" w:uiPriority="51"/>
     <w:lsdException w:name="List Table 7 Colorful Accent 6" w:uiPriority="52"/>
+    <w:lsdException w:name="Mention" w:semiHidden="1" w:unhideWhenUsed="1"/>
+    <w:lsdException w:name="Smart Hyperlink" w:semiHidden="1" w:unhideWhenUsed="1"/>
+    <w:lsdException w:name="Hashtag" w:semiHidden="1" w:unhideWhenUsed="1"/>
+    <w:lsdException w:name="Unresolved Mention" w:semiHidden="1" w:unhideWhenUsed="1"/>
   </w:latentStyles>
   <w:style w:type="paragraph" w:default="1" w:styleId="Normal">
     <w:name w:val="Normal"/>
@@ -930,6 +1070,23 @@
       <w:ind w:left="720"/>
       <w:contextualSpacing/>
     </w:pPr>
+  </w:style>
+  <w:style w:type="paragraph" w:styleId="NormalWeb">
+    <w:name w:val="Normal (Web)"/>
+    <w:basedOn w:val="Normal"/>
+    <w:uiPriority w:val="99"/>
+    <w:semiHidden/>
+    <w:unhideWhenUsed/>
+    <w:rsid w:val="00BD7592"/>
+    <w:pPr>
+      <w:spacing w:before="100" w:beforeAutospacing="1" w:after="100" w:afterAutospacing="1" w:line="240" w:lineRule="auto"/>
+    </w:pPr>
+    <w:rPr>
+      <w:rFonts w:ascii="Times New Roman" w:eastAsia="Times New Roman" w:hAnsi="Times New Roman" w:cs="Times New Roman"/>
+      <w:sz w:val="24"/>
+      <w:szCs w:val="24"/>
+      <w:lang w:eastAsia="en-GB"/>
+    </w:rPr>
   </w:style>
 </w:styles>
 </file>

--- a/Learning Outcomes.docx
+++ b/Learning Outcomes.docx
@@ -28,244 +28,406 @@
         <w:rPr>
           <w:u w:val="single"/>
         </w:rPr>
-        <w:t>Niamh</w:t>
-      </w:r>
-    </w:p>
-    <w:p>
-      <w:r>
-        <w:t xml:space="preserve">On completing this group project, primarily I would like to have improved my ability to work as part of a team, through developing skills in communication and conflict management. This is a good opportunity to acquire these skills and to use the situation as an example when asked in job interviews. I would also like to improve my ability to consider differing opinions/ideas because this is something I will have to do daily once I </w:t>
-      </w:r>
-      <w:proofErr w:type="gramStart"/>
-      <w:r>
-        <w:t>get</w:t>
-      </w:r>
-      <w:proofErr w:type="gramEnd"/>
-      <w:r>
-        <w:t xml:space="preserve"> employed</w:t>
-      </w:r>
-    </w:p>
-    <w:p>
-      <w:r>
-        <w:t xml:space="preserve">Additionally, I would like to establish skills specific in working directly with a client, primarily completing the project professionally and identifying complex problems and developing new approaches to resolving </w:t>
-      </w:r>
-      <w:proofErr w:type="gramStart"/>
-      <w:r>
-        <w:t>them</w:t>
-      </w:r>
-      <w:proofErr w:type="gramEnd"/>
-      <w:r>
-        <w:t xml:space="preserve"> as this is another skill I will need to develop for future projects after graduation.</w:t>
-      </w:r>
-    </w:p>
-    <w:p/>
-    <w:p>
-      <w:pPr>
-        <w:rPr>
-          <w:u w:val="single"/>
-        </w:rPr>
-      </w:pPr>
-      <w:r>
-        <w:rPr>
-          <w:u w:val="single"/>
-        </w:rPr>
-        <w:t>Nicky</w:t>
-      </w:r>
-    </w:p>
-    <w:p>
-      <w:r>
-        <w:t xml:space="preserve">During the course of this group project there are certain learning goals that I would like to achieve.  One of the main goals for me to achieve is gaining experience working in a team on a project.  This is something that I have yet to do in my time at University and that I know I will have to do in later life so it is good to get some experience while I am still in a learning environment.  </w:t>
-      </w:r>
-      <w:r>
-        <w:tab/>
-      </w:r>
-      <w:r>
-        <w:tab/>
-      </w:r>
-      <w:r>
-        <w:tab/>
-      </w:r>
-      <w:r>
-        <w:tab/>
-        <w:t xml:space="preserve">In addition, another leaning goal I hope to achieve is developing an app using a new IDE, React Native.  Developing an app is something I have always been interested in but have never done.  This will be a challenge for me as not only am I trying to do something I </w:t>
-      </w:r>
-      <w:proofErr w:type="gramStart"/>
-      <w:r>
-        <w:t>haven’t</w:t>
-      </w:r>
-      <w:proofErr w:type="gramEnd"/>
-      <w:r>
-        <w:t xml:space="preserve"> done before I am also using an environment I have never used.  After doing some research into React Native I have seen that many people are developing using this so I am looking forward to learning this new software. </w:t>
-      </w:r>
-      <w:r>
-        <w:tab/>
-      </w:r>
-      <w:r>
-        <w:tab/>
-      </w:r>
-      <w:r>
-        <w:tab/>
-      </w:r>
-      <w:r>
-        <w:tab/>
-      </w:r>
-      <w:r>
-        <w:tab/>
-      </w:r>
-      <w:r>
-        <w:tab/>
-      </w:r>
-      <w:r>
-        <w:tab/>
-      </w:r>
-      <w:r>
-        <w:tab/>
-      </w:r>
-      <w:r>
-        <w:tab/>
-      </w:r>
-      <w:r>
-        <w:tab/>
-      </w:r>
-      <w:r>
-        <w:tab/>
-      </w:r>
-      <w:r>
-        <w:tab/>
-        <w:t xml:space="preserve">Another goal, which I would like to accomplish, is working with </w:t>
-      </w:r>
-      <w:proofErr w:type="gramStart"/>
-      <w:r>
-        <w:t>clients and being able to understand what they want</w:t>
-      </w:r>
-      <w:proofErr w:type="gramEnd"/>
-      <w:r>
-        <w:t xml:space="preserve"> and being able to produce a product based on their requirements.  Working with clients is something that I am sure I will have to do later on in my career so gaining experience in how to communicate with them and be able to deliver a product that meets their needs is a skill I would definitely like to have.</w:t>
-      </w:r>
-    </w:p>
-    <w:p>
-      <w:pPr>
-        <w:rPr>
-          <w:u w:val="single"/>
-        </w:rPr>
-      </w:pPr>
-    </w:p>
-    <w:p>
-      <w:pPr>
-        <w:rPr>
-          <w:u w:val="single"/>
-        </w:rPr>
-      </w:pPr>
-      <w:r>
-        <w:rPr>
-          <w:u w:val="single"/>
-        </w:rPr>
-        <w:t>Keri</w:t>
-      </w:r>
-    </w:p>
-    <w:p>
-      <w:pPr>
-        <w:pStyle w:val="ListParagraph"/>
-        <w:numPr>
-          <w:ilvl w:val="0"/>
-          <w:numId w:val="1"/>
-        </w:numPr>
-        <w:spacing w:line="256" w:lineRule="auto"/>
-      </w:pPr>
-      <w:r>
-        <w:t>Develop Interpersonal Skills</w:t>
-      </w:r>
-    </w:p>
-    <w:p>
-      <w:pPr>
-        <w:pStyle w:val="ListParagraph"/>
-        <w:numPr>
-          <w:ilvl w:val="1"/>
-          <w:numId w:val="1"/>
-        </w:numPr>
-        <w:spacing w:line="256" w:lineRule="auto"/>
-      </w:pPr>
-      <w:r>
-        <w:t xml:space="preserve">I have always struggled when it has come to working with people that I </w:t>
-      </w:r>
-      <w:proofErr w:type="gramStart"/>
-      <w:r>
-        <w:t>don’t</w:t>
-      </w:r>
-      <w:proofErr w:type="gramEnd"/>
-      <w:r>
-        <w:t xml:space="preserve"> know very well. However, throughout the course of this project, I hope to push myself to contribute </w:t>
-      </w:r>
-      <w:proofErr w:type="gramStart"/>
-      <w:r>
-        <w:t>in group</w:t>
-      </w:r>
-      <w:proofErr w:type="gramEnd"/>
-      <w:r>
-        <w:t xml:space="preserve"> meetings and not to overthink to much about what I am saying. </w:t>
-      </w:r>
-    </w:p>
-    <w:p>
-      <w:pPr>
-        <w:pStyle w:val="ListParagraph"/>
-        <w:numPr>
-          <w:ilvl w:val="0"/>
-          <w:numId w:val="1"/>
-        </w:numPr>
-        <w:spacing w:line="256" w:lineRule="auto"/>
-      </w:pPr>
-      <w:r>
-        <w:t>Develop Team Working Skills.</w:t>
-      </w:r>
-    </w:p>
-    <w:p>
-      <w:pPr>
-        <w:pStyle w:val="ListParagraph"/>
-        <w:numPr>
-          <w:ilvl w:val="1"/>
-          <w:numId w:val="1"/>
-        </w:numPr>
-        <w:spacing w:line="256" w:lineRule="auto"/>
-      </w:pPr>
-      <w:r>
-        <w:t xml:space="preserve">My </w:t>
-      </w:r>
-      <w:proofErr w:type="spellStart"/>
-      <w:r>
-        <w:t>teamworking</w:t>
-      </w:r>
-      <w:proofErr w:type="spellEnd"/>
-      <w:r>
-        <w:t xml:space="preserve"> skills have always been okay. However, I throughout my time at university, I have had very few good experiences </w:t>
-      </w:r>
-      <w:proofErr w:type="gramStart"/>
-      <w:r>
-        <w:t>in group</w:t>
-      </w:r>
-      <w:proofErr w:type="gramEnd"/>
-      <w:r>
-        <w:t xml:space="preserve"> work. Furthermore, I have alway</w:t>
+        <w:t>Serge</w:t>
+      </w:r>
+      <w:r>
+        <w:rPr>
+          <w:u w:val="single"/>
+        </w:rPr>
+        <w:t xml:space="preserve"> Kimpioka</w:t>
       </w:r>
       <w:bookmarkStart w:id="0" w:name="_GoBack"/>
       <w:bookmarkEnd w:id="0"/>
-      <w:r>
-        <w:t xml:space="preserve">s been somebody who has preferred to work by myself. For this </w:t>
+    </w:p>
+    <w:p>
+      <w:r>
+        <w:t>Collaborative work skills: Improve my collaborative work skills by working with the team.</w:t>
+      </w:r>
+    </w:p>
+    <w:p>
+      <w:r>
+        <w:t xml:space="preserve">Voice activation software implementation: Gain knowledge and experience on the software implementation of a voice activation </w:t>
+      </w:r>
+    </w:p>
+    <w:p>
+      <w:r>
+        <w:t>GPS software implementation: Gain knowledge and experience on the software implementation of a GPS activation.</w:t>
+      </w:r>
+    </w:p>
+    <w:p>
+      <w:r>
+        <w:t>React Native: Gain knowledge and experience on the software development of Android/iOS devices.</w:t>
+      </w:r>
+    </w:p>
+    <w:p>
+      <w:r>
+        <w:t>Project management: Improve on project management skills.</w:t>
+      </w:r>
+    </w:p>
+    <w:p>
+      <w:pPr>
+        <w:rPr>
+          <w:b/>
+          <w:u w:val="single"/>
+        </w:rPr>
+      </w:pPr>
+    </w:p>
+    <w:p>
+      <w:pPr>
+        <w:rPr>
+          <w:u w:val="single"/>
+        </w:rPr>
+      </w:pPr>
+      <w:r>
+        <w:rPr>
+          <w:u w:val="single"/>
+        </w:rPr>
+        <w:t>Niamh</w:t>
+      </w:r>
+      <w:r>
+        <w:rPr>
+          <w:u w:val="single"/>
+        </w:rPr>
+        <w:t xml:space="preserve"> </w:t>
+      </w:r>
+      <w:proofErr w:type="spellStart"/>
+      <w:r>
+        <w:rPr>
+          <w:u w:val="single"/>
+        </w:rPr>
+        <w:t>Vallely</w:t>
+      </w:r>
+      <w:proofErr w:type="spellEnd"/>
+    </w:p>
+    <w:p>
+      <w:r>
+        <w:t xml:space="preserve">On completing this group project, primarily I would like to have improved my ability to work as part of a team, through developing skills in communication and conflict management. This is a good opportunity to acquire these skills and to use the situation as an example when asked in job interviews. I would also like to improve my ability to consider differing opinions/ideas because this is something I will have to do daily once I </w:t>
+      </w:r>
+      <w:r>
+        <w:t>am</w:t>
+      </w:r>
+      <w:r>
+        <w:t xml:space="preserve"> employed</w:t>
+      </w:r>
+    </w:p>
+    <w:p>
+      <w:r>
+        <w:t xml:space="preserve">Additionally, I would like to establish skills specific in working directly with a client, primarily completing the project professionally and identifying complex problems and developing new approaches to resolving </w:t>
+      </w:r>
+      <w:r>
+        <w:t>them,</w:t>
+      </w:r>
+      <w:r>
+        <w:t xml:space="preserve"> as this is another skill I will need to develop for future projects after graduation.</w:t>
+      </w:r>
+    </w:p>
+    <w:p/>
+    <w:p>
+      <w:pPr>
+        <w:rPr>
+          <w:u w:val="single"/>
+        </w:rPr>
+      </w:pPr>
+      <w:r>
+        <w:rPr>
+          <w:u w:val="single"/>
+        </w:rPr>
+        <w:t>Nicky</w:t>
+      </w:r>
+      <w:r>
+        <w:rPr>
+          <w:u w:val="single"/>
+        </w:rPr>
+        <w:t xml:space="preserve"> </w:t>
+      </w:r>
+      <w:proofErr w:type="spellStart"/>
+      <w:r>
+        <w:rPr>
+          <w:u w:val="single"/>
+        </w:rPr>
+        <w:t>Brownlie</w:t>
+      </w:r>
+      <w:proofErr w:type="spellEnd"/>
+    </w:p>
+    <w:p>
+      <w:r>
+        <w:t xml:space="preserve">During the course of this group project there are certain learning goals that I would like to achieve.  One of the main goals for me to achieve is gaining experience working in a team on a project.  This is something that I have yet to do in my time at University and that I know I will have to do in later life so it is good to get some experience while I am still in a learning environment.  </w:t>
+      </w:r>
+      <w:r>
+        <w:tab/>
+      </w:r>
+      <w:r>
+        <w:tab/>
+      </w:r>
+      <w:r>
+        <w:tab/>
+      </w:r>
+      <w:r>
+        <w:tab/>
+        <w:t xml:space="preserve">In addition, another leaning goal I hope to achieve is developing an app using a new IDE, React Native.  Developing an app is something I have always been interested in but have never done.  This will be a challenge for me as not only am I trying to do something I </w:t>
+      </w:r>
+      <w:r>
+        <w:t>have not</w:t>
+      </w:r>
+      <w:r>
+        <w:t xml:space="preserve"> done before I am also using an environment I have never used.  After doing some research into React Native I have seen that many people are developing using this so I am looking forward to learning this new software. </w:t>
+      </w:r>
+      <w:r>
+        <w:tab/>
+      </w:r>
+      <w:r>
+        <w:tab/>
+      </w:r>
+      <w:r>
+        <w:tab/>
+      </w:r>
+      <w:r>
+        <w:tab/>
+      </w:r>
+      <w:r>
+        <w:tab/>
+      </w:r>
+      <w:r>
+        <w:tab/>
+      </w:r>
+      <w:r>
+        <w:tab/>
+      </w:r>
+      <w:r>
+        <w:tab/>
+      </w:r>
+      <w:r>
+        <w:tab/>
+      </w:r>
+      <w:r>
+        <w:tab/>
+      </w:r>
+      <w:r>
+        <w:tab/>
+      </w:r>
+      <w:r>
+        <w:tab/>
+        <w:t>Another goal, which I would like to accomplish, is working with clients and being able to understand what they want and being able to produce a product based on their requirements.  Working with clients is something that I am sure I will have to do later on in my career so gaining experience in how to communicate with them and be able to deliver a product that meets their needs is a skill I would definitely like to have.</w:t>
+      </w:r>
+    </w:p>
+    <w:p/>
+    <w:p/>
+    <w:p>
+      <w:pPr>
+        <w:rPr>
+          <w:u w:val="single"/>
+        </w:rPr>
+      </w:pPr>
+      <w:r>
+        <w:rPr>
+          <w:u w:val="single"/>
+        </w:rPr>
+        <w:lastRenderedPageBreak/>
+        <w:t>Louise</w:t>
+      </w:r>
+      <w:r>
+        <w:rPr>
+          <w:u w:val="single"/>
+        </w:rPr>
+        <w:t xml:space="preserve"> Skinner</w:t>
+      </w:r>
+    </w:p>
+    <w:p>
+      <w:pPr>
+        <w:pStyle w:val="NormalWeb"/>
+        <w:spacing w:before="0" w:beforeAutospacing="0" w:after="0" w:afterAutospacing="0"/>
+        <w:rPr>
+          <w:rFonts w:ascii="Calibri" w:hAnsi="Calibri" w:cs="Calibri"/>
+          <w:sz w:val="22"/>
+          <w:szCs w:val="22"/>
+        </w:rPr>
+      </w:pPr>
+      <w:r>
+        <w:rPr>
+          <w:rFonts w:ascii="Calibri" w:hAnsi="Calibri" w:cs="Calibri"/>
+          <w:sz w:val="22"/>
+          <w:szCs w:val="22"/>
+        </w:rPr>
+        <w:t xml:space="preserve">During the process of working in a </w:t>
       </w:r>
       <w:proofErr w:type="gramStart"/>
       <w:r>
+        <w:rPr>
+          <w:rFonts w:ascii="Calibri" w:hAnsi="Calibri" w:cs="Calibri"/>
+          <w:sz w:val="22"/>
+          <w:szCs w:val="22"/>
+        </w:rPr>
+        <w:t>team</w:t>
+      </w:r>
+      <w:proofErr w:type="gramEnd"/>
+      <w:r>
+        <w:rPr>
+          <w:rFonts w:ascii="Calibri" w:hAnsi="Calibri" w:cs="Calibri"/>
+          <w:sz w:val="22"/>
+          <w:szCs w:val="22"/>
+        </w:rPr>
+        <w:t xml:space="preserve"> there are several outcomes that I would like to achieve. The first outcome that I would like to achieve is to develop my skills in a program language. I have already had some in experience in C# but at the end of the project, I would like to be quite fluent in that language. This would be challenge as Java is my main language and I am very comfortable. I would like to work on my team working skills within the team. Learning to work with others in a team and to respect and value every member’s opinion even though I may not agree with everything they are saying.  Through the process of the project, I would love to experience working on a project and coordinating with other developers. Learning and observing how they would tackle the same problem and any new techniques that I could adapt to my own skills. At the end of the </w:t>
+      </w:r>
+      <w:proofErr w:type="gramStart"/>
+      <w:r>
+        <w:rPr>
+          <w:rFonts w:ascii="Calibri" w:hAnsi="Calibri" w:cs="Calibri"/>
+          <w:sz w:val="22"/>
+          <w:szCs w:val="22"/>
+        </w:rPr>
         <w:t>project</w:t>
       </w:r>
       <w:proofErr w:type="gramEnd"/>
       <w:r>
+        <w:rPr>
+          <w:rFonts w:ascii="Calibri" w:hAnsi="Calibri" w:cs="Calibri"/>
+          <w:sz w:val="22"/>
+          <w:szCs w:val="22"/>
+        </w:rPr>
+        <w:t xml:space="preserve"> I would love the opportunity to learn and develop a Native app as this type of development for me is very new and much research will be needed to complete the project.</w:t>
+      </w:r>
+    </w:p>
+    <w:p/>
+    <w:p>
+      <w:pPr>
+        <w:rPr>
+          <w:u w:val="single"/>
+        </w:rPr>
+      </w:pPr>
+      <w:r>
+        <w:rPr>
+          <w:u w:val="single"/>
+        </w:rPr>
+        <w:t>Lewis</w:t>
+      </w:r>
+      <w:r>
+        <w:rPr>
+          <w:u w:val="single"/>
+        </w:rPr>
+        <w:t xml:space="preserve"> Hamilton</w:t>
+      </w:r>
+    </w:p>
+    <w:p>
+      <w:r>
+        <w:t xml:space="preserve">I expect to learn how to work with a team and a client on this project and learn many skills that </w:t>
+      </w:r>
+      <w:proofErr w:type="gramStart"/>
+      <w:r>
+        <w:t>are needed</w:t>
+      </w:r>
+      <w:proofErr w:type="gramEnd"/>
+      <w:r>
+        <w:t xml:space="preserve"> for when I finish my course such as communication, problem solving and general team working skills. I also expect to learn how to program voice recognition as this could be a helpful skill to learn. Learning React/Native and Javascript is also another aspect that will be beneficial for </w:t>
+      </w:r>
+      <w:r>
+        <w:t>me, developing a mobile application is something I have always wanted to learn how to do,</w:t>
+      </w:r>
+      <w:r>
+        <w:t xml:space="preserve"> and this project should help me towards that. Learning how to work with a client and group to deliver a product that has a set requirements and a deadline will help me develop organisational skills and developmental skills that will be extremely helpful for when I go looking for a job after my course.</w:t>
+      </w:r>
+    </w:p>
+    <w:p>
+      <w:pPr>
+        <w:rPr>
+          <w:u w:val="single"/>
+        </w:rPr>
+      </w:pPr>
+    </w:p>
+    <w:p>
+      <w:pPr>
+        <w:rPr>
+          <w:u w:val="single"/>
+        </w:rPr>
+      </w:pPr>
+      <w:r>
+        <w:rPr>
+          <w:u w:val="single"/>
+        </w:rPr>
+        <w:t>Keri</w:t>
+      </w:r>
+      <w:r>
+        <w:rPr>
+          <w:u w:val="single"/>
+        </w:rPr>
+        <w:t xml:space="preserve"> Barker</w:t>
+      </w:r>
+    </w:p>
+    <w:p>
+      <w:pPr>
+        <w:spacing w:line="256" w:lineRule="auto"/>
+      </w:pPr>
+      <w:r>
+        <w:t>Develop Interpersonal Skills</w:t>
+      </w:r>
+    </w:p>
+    <w:p>
+      <w:pPr>
+        <w:spacing w:line="256" w:lineRule="auto"/>
+      </w:pPr>
+      <w:r>
+        <w:t xml:space="preserve">I have always struggled when it has come to working with people that I </w:t>
+      </w:r>
+      <w:r>
+        <w:t>do not</w:t>
+      </w:r>
+      <w:r>
+        <w:t xml:space="preserve"> know very well. However, throughout the course of this project, I hope to push myself to contribute </w:t>
+      </w:r>
+      <w:r>
+        <w:t>in-group</w:t>
+      </w:r>
+      <w:r>
+        <w:t xml:space="preserve"> meetings and not to overthink </w:t>
+      </w:r>
+      <w:r>
+        <w:t>too</w:t>
+      </w:r>
+      <w:r>
+        <w:t xml:space="preserve"> much about what I am saying. </w:t>
+      </w:r>
+    </w:p>
+    <w:p>
+      <w:pPr>
+        <w:spacing w:line="256" w:lineRule="auto"/>
+      </w:pPr>
+      <w:r>
+        <w:t>Develop Team Working Skills.</w:t>
+      </w:r>
+    </w:p>
+    <w:p>
+      <w:pPr>
+        <w:spacing w:line="256" w:lineRule="auto"/>
+      </w:pPr>
+      <w:r>
+        <w:t xml:space="preserve">My </w:t>
+      </w:r>
+      <w:r>
+        <w:t>team working</w:t>
+      </w:r>
+      <w:r>
+        <w:t xml:space="preserve"> skills ha</w:t>
+      </w:r>
+      <w:r>
+        <w:t xml:space="preserve">ve always been okay. However, </w:t>
+      </w:r>
+      <w:r>
+        <w:t xml:space="preserve">throughout my time at university, I have had very few good experiences </w:t>
+      </w:r>
+      <w:r>
+        <w:t>in group</w:t>
+      </w:r>
+      <w:r>
+        <w:t xml:space="preserve"> work. Furthermore, I have always been somebody who has preferred to work by myself. For this </w:t>
+      </w:r>
+      <w:r>
+        <w:t>project,</w:t>
+      </w:r>
+      <w:r>
         <w:t xml:space="preserve"> I hope to develop my team working skills and be more engaged in the work and the group, so that I may have a better group work experience.</w:t>
       </w:r>
     </w:p>
     <w:p>
       <w:pPr>
-        <w:pStyle w:val="ListParagraph"/>
-        <w:numPr>
-          <w:ilvl w:val="0"/>
-          <w:numId w:val="1"/>
-        </w:numPr>
         <w:spacing w:line="256" w:lineRule="auto"/>
       </w:pPr>
       <w:r>
@@ -274,96 +436,40 @@
     </w:p>
     <w:p>
       <w:pPr>
-        <w:pStyle w:val="ListParagraph"/>
-        <w:numPr>
-          <w:ilvl w:val="1"/>
-          <w:numId w:val="1"/>
-        </w:numPr>
         <w:spacing w:line="256" w:lineRule="auto"/>
       </w:pPr>
       <w:r>
-        <w:t xml:space="preserve">For most of my work, I tend to leave my work to the last possible moment, so that I only have enough time to complete my coursework. I hope that throughout this </w:t>
-      </w:r>
+        <w:t>For most of my work, I tend to leave my work to the last possible moment, so that I only have enough time to complete my coursework. I hope that throughout this semester I will be able to work on that. During this module, the project will be mapped out and deadlines set for activities to be completed, so I am hoping that this will allow me to develop my time management skills, as I will be forced to get things done in plenty of time, as well as fitting all my other work in as well.</w:t>
+      </w:r>
+    </w:p>
+    <w:p>
+      <w:pPr>
+        <w:spacing w:line="256" w:lineRule="auto"/>
+      </w:pPr>
+      <w:r>
+        <w:t>Learn something new</w:t>
+      </w:r>
+    </w:p>
+    <w:p>
+      <w:pPr>
+        <w:spacing w:line="256" w:lineRule="auto"/>
+      </w:pPr>
       <w:r>
         <w:lastRenderedPageBreak/>
-        <w:t>semester I will be able to work on that. During this module, the project will be mapped out and deadlines set for activities to be completed, so I am hoping that this will allow me to develop my time management skills, as I will be forced to get things done in plenty of time, as well as fitting all my other work in as well.</w:t>
-      </w:r>
-    </w:p>
-    <w:p>
-      <w:pPr>
-        <w:pStyle w:val="ListParagraph"/>
-        <w:numPr>
-          <w:ilvl w:val="0"/>
-          <w:numId w:val="1"/>
-        </w:numPr>
-        <w:spacing w:line="256" w:lineRule="auto"/>
-      </w:pPr>
-      <w:r>
-        <w:t>Learn something new</w:t>
-      </w:r>
-    </w:p>
-    <w:p>
-      <w:pPr>
-        <w:pStyle w:val="ListParagraph"/>
-        <w:numPr>
-          <w:ilvl w:val="1"/>
-          <w:numId w:val="1"/>
-        </w:numPr>
-        <w:spacing w:line="256" w:lineRule="auto"/>
-      </w:pPr>
-      <w:r>
         <w:t xml:space="preserve">I hope that throughout this project I will be able to learn something new, whether that be just how to use GitHub or even something about programming. This module is a chance for me to get out of my comfort zone and learn about different aspects of creating apps. </w:t>
       </w:r>
     </w:p>
-    <w:p>
-      <w:pPr>
-        <w:rPr>
-          <w:u w:val="single"/>
-        </w:rPr>
-      </w:pPr>
-      <w:r>
-        <w:rPr>
-          <w:u w:val="single"/>
-        </w:rPr>
-        <w:t>Lewis</w:t>
-      </w:r>
-    </w:p>
-    <w:p>
-      <w:r>
-        <w:t xml:space="preserve">I expect to learn how to work with a team and a client on this project and learn many skills that </w:t>
-      </w:r>
-      <w:proofErr w:type="gramStart"/>
-      <w:r>
-        <w:t>are needed</w:t>
-      </w:r>
-      <w:proofErr w:type="gramEnd"/>
-      <w:r>
-        <w:t xml:space="preserve"> for when I finish my course such as communication, problem solving and general </w:t>
-      </w:r>
-      <w:proofErr w:type="spellStart"/>
-      <w:r>
-        <w:t>teamworking</w:t>
-      </w:r>
-      <w:proofErr w:type="spellEnd"/>
-      <w:r>
-        <w:t xml:space="preserve"> skills. I also expect to learn how to program voice recognition as this could be a helpful skill to learn. Learning React/Native and </w:t>
-      </w:r>
-      <w:proofErr w:type="spellStart"/>
-      <w:r>
-        <w:t>Javascript</w:t>
-      </w:r>
-      <w:proofErr w:type="spellEnd"/>
-      <w:r>
-        <w:t xml:space="preserve"> is also another aspect that will be beneficial for </w:t>
-      </w:r>
-      <w:proofErr w:type="gramStart"/>
-      <w:r>
-        <w:t>me and developing a mobile application is something I have always wanted to learn how to do</w:t>
-      </w:r>
-      <w:proofErr w:type="gramEnd"/>
-      <w:r>
-        <w:t xml:space="preserve"> and this project should help me towards that. Learning how to work with a client and group to deliver a product that has a set requirements and a deadline will help me develop organisational skills and developmental skills that will be extremely helpful for when I go looking for a job after my course.</w:t>
-      </w:r>
+    <w:p/>
+    <w:p/>
+    <w:p/>
+    <w:p/>
+    <w:p/>
+    <w:p>
+      <w:pPr>
+        <w:rPr>
+          <w:u w:val="single"/>
+        </w:rPr>
+      </w:pPr>
     </w:p>
     <w:p/>
     <w:p/>
@@ -380,6 +486,95 @@
 <file path=word/numbering.xml><?xml version="1.0" encoding="utf-8"?>
 <w:numbering xmlns:wpc="http://schemas.microsoft.com/office/word/2010/wordprocessingCanvas" xmlns:cx="http://schemas.microsoft.com/office/drawing/2014/chartex" xmlns:cx1="http://schemas.microsoft.com/office/drawing/2015/9/8/chartex" xmlns:mc="http://schemas.openxmlformats.org/markup-compatibility/2006" xmlns:o="urn:schemas-microsoft-com:office:office" xmlns:r="http://schemas.openxmlformats.org/officeDocument/2006/relationships" xmlns:m="http://schemas.openxmlformats.org/officeDocument/2006/math" xmlns:v="urn:schemas-microsoft-com:vml" xmlns:wp14="http://schemas.microsoft.com/office/word/2010/wordprocessingDrawing" xmlns:wp="http://schemas.openxmlformats.org/drawingml/2006/wordprocessingDrawing" xmlns:w10="urn:schemas-microsoft-com:office:word" xmlns:w="http://schemas.openxmlformats.org/wordprocessingml/2006/main" xmlns:w14="http://schemas.microsoft.com/office/word/2010/wordml" xmlns:w15="http://schemas.microsoft.com/office/word/2012/wordml" xmlns:w16se="http://schemas.microsoft.com/office/word/2015/wordml/symex" xmlns:wpg="http://schemas.microsoft.com/office/word/2010/wordprocessingGroup" xmlns:wpi="http://schemas.microsoft.com/office/word/2010/wordprocessingInk" xmlns:wne="http://schemas.microsoft.com/office/word/2006/wordml" xmlns:wps="http://schemas.microsoft.com/office/word/2010/wordprocessingShape" mc:Ignorable="w14 w15 w16se wp14">
   <w:abstractNum w:abstractNumId="0" w15:restartNumberingAfterBreak="0">
+    <w:nsid w:val="143F6DC7"/>
+    <w:multiLevelType w:val="hybridMultilevel"/>
+    <w:tmpl w:val="1780E6E6"/>
+    <w:lvl w:ilvl="0" w:tplc="0809000F">
+      <w:start w:val="1"/>
+      <w:numFmt w:val="decimal"/>
+      <w:lvlText w:val="%1."/>
+      <w:lvlJc w:val="left"/>
+      <w:pPr>
+        <w:ind w:left="720" w:hanging="360"/>
+      </w:pPr>
+      <w:rPr>
+        <w:rFonts w:hint="default"/>
+      </w:rPr>
+    </w:lvl>
+    <w:lvl w:ilvl="1" w:tplc="08090019" w:tentative="1">
+      <w:start w:val="1"/>
+      <w:numFmt w:val="lowerLetter"/>
+      <w:lvlText w:val="%2."/>
+      <w:lvlJc w:val="left"/>
+      <w:pPr>
+        <w:ind w:left="1440" w:hanging="360"/>
+      </w:pPr>
+    </w:lvl>
+    <w:lvl w:ilvl="2" w:tplc="0809001B" w:tentative="1">
+      <w:start w:val="1"/>
+      <w:numFmt w:val="lowerRoman"/>
+      <w:lvlText w:val="%3."/>
+      <w:lvlJc w:val="right"/>
+      <w:pPr>
+        <w:ind w:left="2160" w:hanging="180"/>
+      </w:pPr>
+    </w:lvl>
+    <w:lvl w:ilvl="3" w:tplc="0809000F" w:tentative="1">
+      <w:start w:val="1"/>
+      <w:numFmt w:val="decimal"/>
+      <w:lvlText w:val="%4."/>
+      <w:lvlJc w:val="left"/>
+      <w:pPr>
+        <w:ind w:left="2880" w:hanging="360"/>
+      </w:pPr>
+    </w:lvl>
+    <w:lvl w:ilvl="4" w:tplc="08090019" w:tentative="1">
+      <w:start w:val="1"/>
+      <w:numFmt w:val="lowerLetter"/>
+      <w:lvlText w:val="%5."/>
+      <w:lvlJc w:val="left"/>
+      <w:pPr>
+        <w:ind w:left="3600" w:hanging="360"/>
+      </w:pPr>
+    </w:lvl>
+    <w:lvl w:ilvl="5" w:tplc="0809001B" w:tentative="1">
+      <w:start w:val="1"/>
+      <w:numFmt w:val="lowerRoman"/>
+      <w:lvlText w:val="%6."/>
+      <w:lvlJc w:val="right"/>
+      <w:pPr>
+        <w:ind w:left="4320" w:hanging="180"/>
+      </w:pPr>
+    </w:lvl>
+    <w:lvl w:ilvl="6" w:tplc="0809000F" w:tentative="1">
+      <w:start w:val="1"/>
+      <w:numFmt w:val="decimal"/>
+      <w:lvlText w:val="%7."/>
+      <w:lvlJc w:val="left"/>
+      <w:pPr>
+        <w:ind w:left="5040" w:hanging="360"/>
+      </w:pPr>
+    </w:lvl>
+    <w:lvl w:ilvl="7" w:tplc="08090019" w:tentative="1">
+      <w:start w:val="1"/>
+      <w:numFmt w:val="lowerLetter"/>
+      <w:lvlText w:val="%8."/>
+      <w:lvlJc w:val="left"/>
+      <w:pPr>
+        <w:ind w:left="5760" w:hanging="360"/>
+      </w:pPr>
+    </w:lvl>
+    <w:lvl w:ilvl="8" w:tplc="0809001B" w:tentative="1">
+      <w:start w:val="1"/>
+      <w:numFmt w:val="lowerRoman"/>
+      <w:lvlText w:val="%9."/>
+      <w:lvlJc w:val="right"/>
+      <w:pPr>
+        <w:ind w:left="6480" w:hanging="180"/>
+      </w:pPr>
+    </w:lvl>
+  </w:abstractNum>
+  <w:abstractNum w:abstractNumId="1" w15:restartNumberingAfterBreak="0">
     <w:nsid w:val="5DF70C9A"/>
     <w:multiLevelType w:val="hybridMultilevel"/>
     <w:tmpl w:val="1E6EA6BA"/>
@@ -466,7 +661,7 @@
     </w:lvl>
   </w:abstractNum>
   <w:num w:numId="1">
-    <w:abstractNumId w:val="0"/>
+    <w:abstractNumId w:val="1"/>
     <w:lvlOverride w:ilvl="0">
       <w:startOverride w:val="1"/>
     </w:lvlOverride>
@@ -494,6 +689,9 @@
     <w:lvlOverride w:ilvl="8">
       <w:startOverride w:val="1"/>
     </w:lvlOverride>
+  </w:num>
+  <w:num w:numId="2">
+    <w:abstractNumId w:val="0"/>
   </w:num>
 </w:numbering>
 </file>
@@ -896,7 +1094,6 @@
   <w:style w:type="character" w:default="1" w:styleId="DefaultParagraphFont">
     <w:name w:val="Default Paragraph Font"/>
     <w:uiPriority w:val="1"/>
-    <w:semiHidden/>
     <w:unhideWhenUsed/>
   </w:style>
   <w:style w:type="table" w:default="1" w:styleId="TableNormal">
@@ -930,6 +1127,23 @@
       <w:ind w:left="720"/>
       <w:contextualSpacing/>
     </w:pPr>
+  </w:style>
+  <w:style w:type="paragraph" w:styleId="NormalWeb">
+    <w:name w:val="Normal (Web)"/>
+    <w:basedOn w:val="Normal"/>
+    <w:uiPriority w:val="99"/>
+    <w:semiHidden/>
+    <w:unhideWhenUsed/>
+    <w:rsid w:val="002849CA"/>
+    <w:pPr>
+      <w:spacing w:before="100" w:beforeAutospacing="1" w:after="100" w:afterAutospacing="1" w:line="240" w:lineRule="auto"/>
+    </w:pPr>
+    <w:rPr>
+      <w:rFonts w:ascii="Times New Roman" w:eastAsia="Times New Roman" w:hAnsi="Times New Roman" w:cs="Times New Roman"/>
+      <w:sz w:val="24"/>
+      <w:szCs w:val="24"/>
+      <w:lang w:eastAsia="en-GB"/>
+    </w:rPr>
   </w:style>
 </w:styles>
 </file>
